--- a/ЛР4_Житкевич.docx
+++ b/ЛР4_Житкевич.docx
@@ -1,19 +1,25 @@
 
 <file path=word/document.xml><?xml version="1.0" encoding="utf-8"?>
-<w:document xmlns:wpc="http://schemas.microsoft.com/office/word/2010/wordprocessingCanvas" xmlns:cx="http://schemas.microsoft.com/office/drawing/2014/chartex" xmlns:cx1="http://schemas.microsoft.com/office/drawing/2015/9/8/chartex" xmlns:cx2="http://schemas.microsoft.com/office/drawing/2015/10/21/chartex" xmlns:cx3="http://schemas.microsoft.com/office/drawing/2016/5/9/chartex" xmlns:cx4="http://schemas.microsoft.com/office/drawing/2016/5/10/chartex" xmlns:cx5="http://schemas.microsoft.com/office/drawing/2016/5/11/chartex" xmlns:cx6="http://schemas.microsoft.com/office/drawing/2016/5/12/chartex" xmlns:cx7="http://schemas.microsoft.com/office/drawing/2016/5/13/chartex" xmlns:cx8="http://schemas.microsoft.com/office/drawing/2016/5/14/chartex" xmlns:mc="http://schemas.openxmlformats.org/markup-compatibility/2006" xmlns:aink="http://schemas.microsoft.com/office/drawing/2016/ink" xmlns:am3d="http://schemas.microsoft.com/office/drawing/2017/model3d" xmlns:o="urn:schemas-microsoft-com:office:office" xmlns:r="http://schemas.openxmlformats.org/officeDocument/2006/relationships" xmlns:m="http://schemas.openxmlformats.org/officeDocument/2006/math" xmlns:v="urn:schemas-microsoft-com:vml" xmlns:wp14="http://schemas.microsoft.com/office/word/2010/wordprocessingDrawing" xmlns:wp="http://schemas.openxmlformats.org/drawingml/2006/wordprocessingDrawing" xmlns:w10="urn:schemas-microsoft-com:office:word" xmlns:w="http://schemas.openxmlformats.org/wordprocessingml/2006/main" xmlns:w14="http://schemas.microsoft.com/office/word/2010/wordml" xmlns:w15="http://schemas.microsoft.com/office/word/2012/wordml" xmlns:w16cex="http://schemas.microsoft.com/office/word/2018/wordml/cex" xmlns:w16cid="http://schemas.microsoft.com/office/word/2016/wordml/cid" xmlns:w16="http://schemas.microsoft.com/office/word/2018/wordml" xmlns:w16se="http://schemas.microsoft.com/office/word/2015/wordml/symex" xmlns:wpg="http://schemas.microsoft.com/office/word/2010/wordprocessingGroup" xmlns:wpi="http://schemas.microsoft.com/office/word/2010/wordprocessingInk" xmlns:wne="http://schemas.microsoft.com/office/word/2006/wordml" xmlns:wps="http://schemas.microsoft.com/office/word/2010/wordprocessingShape" mc:Ignorable="w14 w15 w16se w16cid w16 w16cex wp14">
+<w:document xmlns:wpc="http://schemas.microsoft.com/office/word/2010/wordprocessingCanvas" xmlns:cx="http://schemas.microsoft.com/office/drawing/2014/chartex" xmlns:cx1="http://schemas.microsoft.com/office/drawing/2015/9/8/chartex" xmlns:cx2="http://schemas.microsoft.com/office/drawing/2015/10/21/chartex" xmlns:cx3="http://schemas.microsoft.com/office/drawing/2016/5/9/chartex" xmlns:cx4="http://schemas.microsoft.com/office/drawing/2016/5/10/chartex" xmlns:cx5="http://schemas.microsoft.com/office/drawing/2016/5/11/chartex" xmlns:cx6="http://schemas.microsoft.com/office/drawing/2016/5/12/chartex" xmlns:cx7="http://schemas.microsoft.com/office/drawing/2016/5/13/chartex" xmlns:cx8="http://schemas.microsoft.com/office/drawing/2016/5/14/chartex" xmlns:mc="http://schemas.openxmlformats.org/markup-compatibility/2006" xmlns:aink="http://schemas.microsoft.com/office/drawing/2016/ink" xmlns:am3d="http://schemas.microsoft.com/office/drawing/2017/model3d" xmlns:o="urn:schemas-microsoft-com:office:office" xmlns:oel="http://schemas.microsoft.com/office/2019/extlst" xmlns:r="http://schemas.openxmlformats.org/officeDocument/2006/relationships" xmlns:m="http://schemas.openxmlformats.org/officeDocument/2006/math" xmlns:v="urn:schemas-microsoft-com:vml" xmlns:wp14="http://schemas.microsoft.com/office/word/2010/wordprocessingDrawing" xmlns:wp="http://schemas.openxmlformats.org/drawingml/2006/wordprocessingDrawing" xmlns:w10="urn:schemas-microsoft-com:office:word" xmlns:w="http://schemas.openxmlformats.org/wordprocessingml/2006/main" xmlns:w14="http://schemas.microsoft.com/office/word/2010/wordml" xmlns:w15="http://schemas.microsoft.com/office/word/2012/wordml" xmlns:w16cex="http://schemas.microsoft.com/office/word/2018/wordml/cex" xmlns:w16cid="http://schemas.microsoft.com/office/word/2016/wordml/cid" xmlns:w16="http://schemas.microsoft.com/office/word/2018/wordml" xmlns:w16du="http://schemas.microsoft.com/office/word/2023/wordml/word16du" xmlns:w16sdtdh="http://schemas.microsoft.com/office/word/2020/wordml/sdtdatahash" xmlns:w16se="http://schemas.microsoft.com/office/word/2015/wordml/symex" xmlns:wpg="http://schemas.microsoft.com/office/word/2010/wordprocessingGroup" xmlns:wpi="http://schemas.microsoft.com/office/word/2010/wordprocessingInk" xmlns:wne="http://schemas.microsoft.com/office/word/2006/wordml" xmlns:wps="http://schemas.microsoft.com/office/word/2010/wordprocessingShape" mc:Ignorable="w14 w15 w16se w16cid w16 w16cex w16sdtdh w16du wp14">
   <w:body>
     <w:p>
       <w:pPr>
         <w:jc w:val="center"/>
         <w:rPr>
-          <w:b/>
-          <w:bCs/>
-        </w:rPr>
-      </w:pPr>
-      <w:r>
-        <w:rPr>
-          <w:b/>
-          <w:bCs/>
+          <w:rFonts w:ascii="Times New Roman" w:hAnsi="Times New Roman" w:cs="Times New Roman"/>
+          <w:b/>
+          <w:bCs/>
+          <w:sz w:val="28"/>
+          <w:szCs w:val="28"/>
+        </w:rPr>
+      </w:pPr>
+      <w:r>
+        <w:rPr>
+          <w:rFonts w:ascii="Times New Roman" w:hAnsi="Times New Roman" w:cs="Times New Roman"/>
+          <w:b/>
+          <w:bCs/>
+          <w:sz w:val="28"/>
+          <w:szCs w:val="28"/>
         </w:rPr>
         <w:t>РЕСПУБЛИКА БЕЛАРУСЬ</w:t>
       </w:r>
@@ -22,14 +28,20 @@
       <w:pPr>
         <w:jc w:val="center"/>
         <w:rPr>
-          <w:b/>
-          <w:bCs/>
-        </w:rPr>
-      </w:pPr>
-      <w:r>
-        <w:rPr>
-          <w:b/>
-          <w:bCs/>
+          <w:rFonts w:ascii="Times New Roman" w:hAnsi="Times New Roman" w:cs="Times New Roman"/>
+          <w:b/>
+          <w:bCs/>
+          <w:sz w:val="28"/>
+          <w:szCs w:val="28"/>
+        </w:rPr>
+      </w:pPr>
+      <w:r>
+        <w:rPr>
+          <w:rFonts w:ascii="Times New Roman" w:hAnsi="Times New Roman" w:cs="Times New Roman"/>
+          <w:b/>
+          <w:bCs/>
+          <w:sz w:val="28"/>
+          <w:szCs w:val="28"/>
         </w:rPr>
         <w:t>КОМИТЕТ ПО ОБРАЗОВАНИЮ МИНГОРИСПОЛКОМА</w:t>
       </w:r>
@@ -38,14 +50,20 @@
       <w:pPr>
         <w:jc w:val="center"/>
         <w:rPr>
-          <w:b/>
-          <w:bCs/>
-        </w:rPr>
-      </w:pPr>
-      <w:r>
-        <w:rPr>
-          <w:b/>
-          <w:bCs/>
+          <w:rFonts w:ascii="Times New Roman" w:hAnsi="Times New Roman" w:cs="Times New Roman"/>
+          <w:b/>
+          <w:bCs/>
+          <w:sz w:val="28"/>
+          <w:szCs w:val="28"/>
+        </w:rPr>
+      </w:pPr>
+      <w:r>
+        <w:rPr>
+          <w:rFonts w:ascii="Times New Roman" w:hAnsi="Times New Roman" w:cs="Times New Roman"/>
+          <w:b/>
+          <w:bCs/>
+          <w:sz w:val="28"/>
+          <w:szCs w:val="28"/>
         </w:rPr>
         <w:t>учреждение образования</w:t>
       </w:r>
@@ -54,14 +72,20 @@
       <w:pPr>
         <w:jc w:val="center"/>
         <w:rPr>
-          <w:b/>
-          <w:bCs/>
-        </w:rPr>
-      </w:pPr>
-      <w:r>
-        <w:rPr>
-          <w:b/>
-          <w:bCs/>
+          <w:rFonts w:ascii="Times New Roman" w:hAnsi="Times New Roman" w:cs="Times New Roman"/>
+          <w:b/>
+          <w:bCs/>
+          <w:sz w:val="28"/>
+          <w:szCs w:val="28"/>
+        </w:rPr>
+      </w:pPr>
+      <w:r>
+        <w:rPr>
+          <w:rFonts w:ascii="Times New Roman" w:hAnsi="Times New Roman" w:cs="Times New Roman"/>
+          <w:b/>
+          <w:bCs/>
+          <w:sz w:val="28"/>
+          <w:szCs w:val="28"/>
         </w:rPr>
         <w:t>МИНСКИЙ ГОСУДАРСТВЕННЫЙ КОЛЛЕДЖ ЦИФРОВЫХ</w:t>
       </w:r>
@@ -70,14 +94,20 @@
       <w:pPr>
         <w:jc w:val="center"/>
         <w:rPr>
-          <w:b/>
-          <w:bCs/>
-        </w:rPr>
-      </w:pPr>
-      <w:r>
-        <w:rPr>
-          <w:b/>
-          <w:bCs/>
+          <w:rFonts w:ascii="Times New Roman" w:hAnsi="Times New Roman" w:cs="Times New Roman"/>
+          <w:b/>
+          <w:bCs/>
+          <w:sz w:val="28"/>
+          <w:szCs w:val="28"/>
+        </w:rPr>
+      </w:pPr>
+      <w:r>
+        <w:rPr>
+          <w:rFonts w:ascii="Times New Roman" w:hAnsi="Times New Roman" w:cs="Times New Roman"/>
+          <w:b/>
+          <w:bCs/>
+          <w:sz w:val="28"/>
+          <w:szCs w:val="28"/>
         </w:rPr>
         <w:t>ТЕХНОЛОГИИ</w:t>
       </w:r>
@@ -86,16 +116,22 @@
       <w:pPr>
         <w:jc w:val="center"/>
         <w:rPr>
-          <w:b/>
-          <w:bCs/>
-        </w:rPr>
-      </w:pPr>
-    </w:p>
-    <w:p>
-      <w:pPr>
-        <w:rPr>
-          <w:b/>
-          <w:bCs/>
+          <w:rFonts w:ascii="Times New Roman" w:hAnsi="Times New Roman" w:cs="Times New Roman"/>
+          <w:b/>
+          <w:bCs/>
+          <w:sz w:val="28"/>
+          <w:szCs w:val="28"/>
+        </w:rPr>
+      </w:pPr>
+    </w:p>
+    <w:p>
+      <w:pPr>
+        <w:rPr>
+          <w:rFonts w:ascii="Times New Roman" w:hAnsi="Times New Roman" w:cs="Times New Roman"/>
+          <w:b/>
+          <w:bCs/>
+          <w:sz w:val="28"/>
+          <w:szCs w:val="28"/>
         </w:rPr>
       </w:pPr>
     </w:p>
@@ -103,266 +139,358 @@
       <w:pPr>
         <w:jc w:val="center"/>
         <w:rPr>
-          <w:b/>
-          <w:bCs/>
-        </w:rPr>
-      </w:pPr>
-      <w:r>
-        <w:rPr>
-          <w:b/>
-          <w:bCs/>
+          <w:rFonts w:ascii="Times New Roman" w:hAnsi="Times New Roman" w:cs="Times New Roman"/>
+          <w:b/>
+          <w:bCs/>
+          <w:sz w:val="28"/>
+          <w:szCs w:val="28"/>
+          <w:lang w:val="en-US"/>
+        </w:rPr>
+      </w:pPr>
+      <w:r>
+        <w:rPr>
+          <w:rFonts w:ascii="Times New Roman" w:hAnsi="Times New Roman" w:cs="Times New Roman"/>
+          <w:b/>
+          <w:bCs/>
+          <w:sz w:val="28"/>
+          <w:szCs w:val="28"/>
         </w:rPr>
         <w:t>Группа 81ТП</w:t>
       </w:r>
     </w:p>
     <w:p>
       <w:pPr>
+        <w:rPr>
+          <w:rFonts w:ascii="Times New Roman" w:hAnsi="Times New Roman" w:cs="Times New Roman"/>
+          <w:b/>
+          <w:bCs/>
+          <w:sz w:val="28"/>
+          <w:szCs w:val="28"/>
+        </w:rPr>
+      </w:pPr>
+    </w:p>
+    <w:p>
+      <w:pPr>
+        <w:rPr>
+          <w:rFonts w:ascii="Times New Roman" w:hAnsi="Times New Roman" w:cs="Times New Roman"/>
+          <w:b/>
+          <w:bCs/>
+          <w:sz w:val="28"/>
+          <w:szCs w:val="28"/>
+        </w:rPr>
+      </w:pPr>
+    </w:p>
+    <w:p>
+      <w:pPr>
+        <w:rPr>
+          <w:rFonts w:ascii="Times New Roman" w:hAnsi="Times New Roman" w:cs="Times New Roman"/>
+          <w:b/>
+          <w:bCs/>
+          <w:sz w:val="28"/>
+          <w:szCs w:val="28"/>
+        </w:rPr>
+      </w:pPr>
+    </w:p>
+    <w:p>
+      <w:pPr>
         <w:jc w:val="center"/>
         <w:rPr>
-          <w:b/>
-          <w:bCs/>
-        </w:rPr>
-      </w:pPr>
+          <w:rFonts w:ascii="Times New Roman" w:hAnsi="Times New Roman" w:cs="Times New Roman"/>
+          <w:b/>
+          <w:bCs/>
+          <w:sz w:val="28"/>
+          <w:szCs w:val="28"/>
+        </w:rPr>
+      </w:pPr>
+      <w:r>
+        <w:rPr>
+          <w:rFonts w:ascii="Times New Roman" w:hAnsi="Times New Roman" w:cs="Times New Roman"/>
+          <w:b/>
+          <w:bCs/>
+          <w:sz w:val="28"/>
+          <w:szCs w:val="28"/>
+        </w:rPr>
+        <w:t>Отчет</w:t>
+      </w:r>
     </w:p>
     <w:p>
       <w:pPr>
         <w:jc w:val="center"/>
         <w:rPr>
-          <w:b/>
-          <w:bCs/>
-        </w:rPr>
-      </w:pPr>
-    </w:p>
-    <w:p>
-      <w:pPr>
-        <w:rPr>
-          <w:b/>
-          <w:bCs/>
-        </w:rPr>
-      </w:pPr>
-    </w:p>
-    <w:p>
-      <w:pPr>
-        <w:rPr>
-          <w:b/>
-          <w:bCs/>
-        </w:rPr>
-      </w:pPr>
-    </w:p>
-    <w:p>
-      <w:pPr>
-        <w:rPr>
-          <w:b/>
-          <w:bCs/>
-        </w:rPr>
-      </w:pPr>
+          <w:rFonts w:ascii="Times New Roman" w:hAnsi="Times New Roman" w:cs="Times New Roman"/>
+          <w:b/>
+          <w:bCs/>
+          <w:sz w:val="28"/>
+          <w:szCs w:val="28"/>
+        </w:rPr>
+      </w:pPr>
+      <w:r>
+        <w:rPr>
+          <w:rFonts w:ascii="Times New Roman" w:hAnsi="Times New Roman" w:cs="Times New Roman"/>
+          <w:b/>
+          <w:bCs/>
+          <w:sz w:val="28"/>
+          <w:szCs w:val="28"/>
+        </w:rPr>
+        <w:t>по лабораторной работе № 4</w:t>
+      </w:r>
     </w:p>
     <w:p>
       <w:pPr>
         <w:jc w:val="center"/>
         <w:rPr>
-          <w:b/>
-          <w:bCs/>
-        </w:rPr>
-      </w:pPr>
-      <w:r>
-        <w:rPr>
-          <w:b/>
-          <w:bCs/>
-        </w:rPr>
-        <w:t>Отчет</w:t>
+          <w:rFonts w:ascii="Times New Roman" w:hAnsi="Times New Roman" w:cs="Times New Roman"/>
+          <w:b/>
+          <w:bCs/>
+          <w:sz w:val="28"/>
+          <w:szCs w:val="28"/>
+        </w:rPr>
+      </w:pPr>
+      <w:r>
+        <w:rPr>
+          <w:rFonts w:ascii="Times New Roman" w:hAnsi="Times New Roman" w:cs="Times New Roman"/>
+          <w:b/>
+          <w:bCs/>
+          <w:sz w:val="28"/>
+          <w:szCs w:val="28"/>
+        </w:rPr>
+        <w:t>“</w:t>
+      </w:r>
+      <w:r>
+        <w:rPr>
+          <w:rFonts w:ascii="Times New Roman" w:hAnsi="Times New Roman" w:cs="Times New Roman"/>
+          <w:sz w:val="28"/>
+          <w:szCs w:val="28"/>
+        </w:rPr>
+        <w:t>Разработка и отладка алгоритмов, содержащих циклы</w:t>
+      </w:r>
+      <w:r>
+        <w:rPr>
+          <w:rFonts w:ascii="Times New Roman" w:hAnsi="Times New Roman" w:cs="Times New Roman"/>
+          <w:b/>
+          <w:bCs/>
+          <w:sz w:val="28"/>
+          <w:szCs w:val="28"/>
+        </w:rPr>
+        <w:t>”</w:t>
       </w:r>
     </w:p>
     <w:p>
       <w:pPr>
         <w:jc w:val="center"/>
         <w:rPr>
-          <w:b/>
-          <w:bCs/>
-        </w:rPr>
-      </w:pPr>
-      <w:r>
-        <w:rPr>
-          <w:b/>
-          <w:bCs/>
-        </w:rPr>
-        <w:t xml:space="preserve">по лабораторной работе № </w:t>
-      </w:r>
-      <w:r>
-        <w:rPr>
-          <w:b/>
-          <w:bCs/>
-        </w:rPr>
-        <w:t>4</w:t>
+          <w:rFonts w:ascii="Times New Roman" w:hAnsi="Times New Roman" w:cs="Times New Roman"/>
+          <w:sz w:val="28"/>
+          <w:szCs w:val="28"/>
+        </w:rPr>
+      </w:pPr>
+      <w:r>
+        <w:rPr>
+          <w:rFonts w:ascii="Times New Roman" w:hAnsi="Times New Roman" w:cs="Times New Roman"/>
+          <w:sz w:val="28"/>
+          <w:szCs w:val="28"/>
+        </w:rPr>
+        <w:t>Учебный предмет</w:t>
       </w:r>
     </w:p>
     <w:p>
       <w:pPr>
         <w:jc w:val="center"/>
         <w:rPr>
-          <w:b/>
-          <w:bCs/>
-        </w:rPr>
-      </w:pPr>
-      <w:r>
-        <w:rPr>
-          <w:b/>
-          <w:bCs/>
-        </w:rPr>
-        <w:t>“</w:t>
-      </w:r>
-      <w:r>
-        <w:t>Разработка и отладка алгоритмов, содержащих циклы</w:t>
-      </w:r>
-      <w:r>
-        <w:rPr>
-          <w:b/>
-          <w:bCs/>
-        </w:rPr>
-        <w:t>”</w:t>
+          <w:rFonts w:ascii="Times New Roman" w:hAnsi="Times New Roman" w:cs="Times New Roman"/>
+          <w:sz w:val="28"/>
+          <w:szCs w:val="28"/>
+        </w:rPr>
+      </w:pPr>
+      <w:r>
+        <w:rPr>
+          <w:rFonts w:ascii="Times New Roman" w:hAnsi="Times New Roman" w:cs="Times New Roman"/>
+          <w:sz w:val="28"/>
+          <w:szCs w:val="28"/>
+        </w:rPr>
+        <w:t>«Инструментальное программное обеспечение»</w:t>
       </w:r>
     </w:p>
     <w:p>
       <w:pPr>
         <w:jc w:val="center"/>
-      </w:pPr>
-      <w:r>
-        <w:t>Учебный предмет</w:t>
-      </w:r>
+        <w:rPr>
+          <w:rFonts w:ascii="Times New Roman" w:hAnsi="Times New Roman" w:cs="Times New Roman"/>
+          <w:sz w:val="28"/>
+          <w:szCs w:val="28"/>
+        </w:rPr>
+      </w:pPr>
     </w:p>
     <w:p>
       <w:pPr>
         <w:jc w:val="center"/>
-      </w:pPr>
-      <w:r>
-        <w:t>«Инструментальное программное обеспечение»</w:t>
-      </w:r>
+        <w:rPr>
+          <w:rFonts w:ascii="Times New Roman" w:hAnsi="Times New Roman" w:cs="Times New Roman"/>
+          <w:sz w:val="28"/>
+          <w:szCs w:val="28"/>
+        </w:rPr>
+      </w:pPr>
     </w:p>
     <w:p>
       <w:pPr>
         <w:jc w:val="center"/>
+        <w:rPr>
+          <w:rFonts w:ascii="Times New Roman" w:hAnsi="Times New Roman" w:cs="Times New Roman"/>
+          <w:sz w:val="28"/>
+          <w:szCs w:val="28"/>
+        </w:rPr>
       </w:pPr>
     </w:p>
     <w:p>
       <w:pPr>
         <w:jc w:val="center"/>
+        <w:rPr>
+          <w:rFonts w:ascii="Times New Roman" w:hAnsi="Times New Roman" w:cs="Times New Roman"/>
+          <w:sz w:val="28"/>
+          <w:szCs w:val="28"/>
+        </w:rPr>
       </w:pPr>
     </w:p>
     <w:p>
       <w:pPr>
         <w:jc w:val="center"/>
+        <w:rPr>
+          <w:rFonts w:ascii="Times New Roman" w:hAnsi="Times New Roman" w:cs="Times New Roman"/>
+          <w:sz w:val="28"/>
+          <w:szCs w:val="28"/>
+        </w:rPr>
+      </w:pPr>
+    </w:p>
+    <w:p>
+      <w:pPr>
+        <w:rPr>
+          <w:rFonts w:ascii="Times New Roman" w:hAnsi="Times New Roman" w:cs="Times New Roman"/>
+          <w:sz w:val="28"/>
+          <w:szCs w:val="28"/>
+        </w:rPr>
+      </w:pPr>
+    </w:p>
+    <w:p>
+      <w:pPr>
+        <w:jc w:val="right"/>
+        <w:rPr>
+          <w:rFonts w:ascii="Times New Roman" w:hAnsi="Times New Roman" w:cs="Times New Roman"/>
+          <w:b/>
+          <w:bCs/>
+          <w:sz w:val="28"/>
+          <w:szCs w:val="28"/>
+        </w:rPr>
+      </w:pPr>
+      <w:r>
+        <w:rPr>
+          <w:rFonts w:ascii="Times New Roman" w:hAnsi="Times New Roman" w:cs="Times New Roman"/>
+          <w:b/>
+          <w:bCs/>
+          <w:sz w:val="28"/>
+          <w:szCs w:val="28"/>
+        </w:rPr>
+        <w:t>Исполнитель: Житкевич М.Д.</w:t>
+      </w:r>
+    </w:p>
+    <w:p>
+      <w:pPr>
+        <w:jc w:val="right"/>
+        <w:rPr>
+          <w:rFonts w:ascii="Times New Roman" w:hAnsi="Times New Roman" w:cs="Times New Roman"/>
+          <w:b/>
+          <w:bCs/>
+          <w:sz w:val="28"/>
+          <w:szCs w:val="28"/>
+        </w:rPr>
+      </w:pPr>
+      <w:r>
+        <w:rPr>
+          <w:rFonts w:ascii="Times New Roman" w:hAnsi="Times New Roman" w:cs="Times New Roman"/>
+          <w:b/>
+          <w:bCs/>
+          <w:sz w:val="28"/>
+          <w:szCs w:val="28"/>
+        </w:rPr>
+        <w:t>Руководитель: Бровка Д.С.</w:t>
+      </w:r>
+    </w:p>
+    <w:p>
+      <w:pPr>
+        <w:rPr>
+          <w:rFonts w:ascii="Times New Roman" w:hAnsi="Times New Roman" w:cs="Times New Roman"/>
+          <w:b/>
+          <w:bCs/>
+          <w:sz w:val="28"/>
+          <w:szCs w:val="28"/>
+        </w:rPr>
+      </w:pPr>
+    </w:p>
+    <w:p>
+      <w:pPr>
+        <w:rPr>
+          <w:rFonts w:ascii="Times New Roman" w:hAnsi="Times New Roman" w:cs="Times New Roman"/>
+          <w:b/>
+          <w:bCs/>
+          <w:sz w:val="28"/>
+          <w:szCs w:val="28"/>
+          <w:lang w:val="en-US"/>
+        </w:rPr>
+      </w:pPr>
+    </w:p>
+    <w:p>
+      <w:pPr>
+        <w:rPr>
+          <w:rFonts w:ascii="Times New Roman" w:hAnsi="Times New Roman" w:cs="Times New Roman"/>
+          <w:b/>
+          <w:bCs/>
+          <w:sz w:val="28"/>
+          <w:szCs w:val="28"/>
+          <w:lang w:val="en-US"/>
+        </w:rPr>
+      </w:pPr>
+    </w:p>
+    <w:p>
+      <w:pPr>
+        <w:rPr>
+          <w:rFonts w:ascii="Times New Roman" w:hAnsi="Times New Roman" w:cs="Times New Roman"/>
+          <w:b/>
+          <w:bCs/>
+          <w:sz w:val="28"/>
+          <w:szCs w:val="28"/>
+        </w:rPr>
       </w:pPr>
     </w:p>
     <w:p>
       <w:pPr>
         <w:jc w:val="center"/>
-      </w:pPr>
-    </w:p>
-    <w:p>
-      <w:pPr>
-        <w:jc w:val="center"/>
-      </w:pPr>
-    </w:p>
-    <w:p/>
-    <w:p>
-      <w:pPr>
-        <w:jc w:val="right"/>
-        <w:rPr>
-          <w:b/>
-          <w:bCs/>
-        </w:rPr>
-      </w:pPr>
-      <w:r>
-        <w:rPr>
-          <w:b/>
-          <w:bCs/>
-        </w:rPr>
-        <w:t>Исполнитель: Житкевич М.Д.</w:t>
-      </w:r>
-    </w:p>
-    <w:p>
-      <w:pPr>
-        <w:jc w:val="right"/>
-        <w:rPr>
-          <w:b/>
-          <w:bCs/>
-        </w:rPr>
-      </w:pPr>
-      <w:r>
-        <w:rPr>
-          <w:b/>
-          <w:bCs/>
-        </w:rPr>
-        <w:t>Руководитель: Бровка Д.С.</w:t>
-      </w:r>
-    </w:p>
-    <w:p>
-      <w:pPr>
-        <w:rPr>
-          <w:b/>
-          <w:bCs/>
-        </w:rPr>
-      </w:pPr>
-    </w:p>
-    <w:p>
-      <w:pPr>
-        <w:rPr>
-          <w:b/>
-          <w:bCs/>
-        </w:rPr>
-      </w:pPr>
-    </w:p>
-    <w:p>
-      <w:pPr>
-        <w:rPr>
-          <w:b/>
-          <w:bCs/>
-        </w:rPr>
-      </w:pPr>
-    </w:p>
-    <w:p>
-      <w:pPr>
-        <w:rPr>
-          <w:b/>
-          <w:bCs/>
-        </w:rPr>
-      </w:pPr>
-    </w:p>
-    <w:p>
-      <w:pPr>
-        <w:rPr>
-          <w:b/>
-          <w:bCs/>
-        </w:rPr>
-      </w:pPr>
-    </w:p>
-    <w:p>
-      <w:pPr>
-        <w:rPr>
-          <w:b/>
-          <w:bCs/>
-        </w:rPr>
-      </w:pPr>
-    </w:p>
-    <w:p>
-      <w:pPr>
-        <w:jc w:val="center"/>
-      </w:pPr>
-      <w:r>
+        <w:rPr>
+          <w:rFonts w:ascii="Times New Roman" w:hAnsi="Times New Roman" w:cs="Times New Roman"/>
+          <w:sz w:val="28"/>
+          <w:szCs w:val="28"/>
+        </w:rPr>
+      </w:pPr>
+      <w:r>
+        <w:rPr>
+          <w:rFonts w:ascii="Times New Roman" w:hAnsi="Times New Roman" w:cs="Times New Roman"/>
+          <w:sz w:val="28"/>
+          <w:szCs w:val="28"/>
+        </w:rPr>
         <w:t>Минск, 2024</w:t>
       </w:r>
     </w:p>
     <w:p>
       <w:pPr>
         <w:rPr>
-          <w:b/>
-          <w:bCs/>
-          <w:sz w:val="28"/>
-          <w:szCs w:val="28"/>
-        </w:rPr>
-      </w:pPr>
-      <w:r>
-        <w:rPr>
+          <w:rFonts w:ascii="Times New Roman" w:hAnsi="Times New Roman" w:cs="Times New Roman"/>
+          <w:b/>
+          <w:bCs/>
+          <w:sz w:val="28"/>
+          <w:szCs w:val="28"/>
+        </w:rPr>
+      </w:pPr>
+      <w:r>
+        <w:rPr>
+          <w:rFonts w:ascii="Times New Roman" w:hAnsi="Times New Roman" w:cs="Times New Roman"/>
           <w:b/>
           <w:bCs/>
           <w:sz w:val="28"/>
@@ -381,39 +509,19 @@
         <w:spacing w:before="100" w:beforeAutospacing="1" w:after="100" w:afterAutospacing="1" w:line="240" w:lineRule="auto"/>
         <w:rPr>
           <w:rFonts w:ascii="Times New Roman" w:eastAsia="Times New Roman" w:hAnsi="Times New Roman" w:cs="Times New Roman"/>
-          <w:sz w:val="24"/>
-          <w:szCs w:val="24"/>
-          <w:lang w:eastAsia="ru-RU"/>
-        </w:rPr>
-      </w:pPr>
-      <w:r>
-        <w:rPr>
-          <w:rFonts w:ascii="Times New Roman" w:eastAsia="Times New Roman" w:hAnsi="Times New Roman" w:cs="Times New Roman"/>
-          <w:sz w:val="24"/>
-          <w:szCs w:val="24"/>
-          <w:lang w:eastAsia="ru-RU"/>
-        </w:rPr>
-        <w:t xml:space="preserve">Ознакомление с основами работы циклов в </w:t>
-      </w:r>
-      <w:proofErr w:type="spellStart"/>
-      <w:r>
-        <w:rPr>
-          <w:rFonts w:ascii="Times New Roman" w:eastAsia="Times New Roman" w:hAnsi="Times New Roman" w:cs="Times New Roman"/>
-          <w:sz w:val="24"/>
-          <w:szCs w:val="24"/>
-          <w:lang w:eastAsia="ru-RU"/>
-        </w:rPr>
-        <w:t>Python</w:t>
-      </w:r>
-      <w:proofErr w:type="spellEnd"/>
-      <w:r>
-        <w:rPr>
-          <w:rFonts w:ascii="Times New Roman" w:eastAsia="Times New Roman" w:hAnsi="Times New Roman" w:cs="Times New Roman"/>
-          <w:sz w:val="24"/>
-          <w:szCs w:val="24"/>
-          <w:lang w:eastAsia="ru-RU"/>
-        </w:rPr>
-        <w:t>.</w:t>
+          <w:sz w:val="28"/>
+          <w:szCs w:val="28"/>
+          <w:lang w:eastAsia="ru-RU"/>
+        </w:rPr>
+      </w:pPr>
+      <w:r>
+        <w:rPr>
+          <w:rFonts w:ascii="Times New Roman" w:eastAsia="Times New Roman" w:hAnsi="Times New Roman" w:cs="Times New Roman"/>
+          <w:sz w:val="28"/>
+          <w:szCs w:val="28"/>
+          <w:lang w:eastAsia="ru-RU"/>
+        </w:rPr>
+        <w:t>Ознакомление с основами работы циклов в Python.</w:t>
       </w:r>
     </w:p>
     <w:p>
@@ -425,16 +533,16 @@
         <w:spacing w:before="100" w:beforeAutospacing="1" w:after="100" w:afterAutospacing="1" w:line="240" w:lineRule="auto"/>
         <w:rPr>
           <w:rFonts w:ascii="Times New Roman" w:eastAsia="Times New Roman" w:hAnsi="Times New Roman" w:cs="Times New Roman"/>
-          <w:sz w:val="24"/>
-          <w:szCs w:val="24"/>
-          <w:lang w:eastAsia="ru-RU"/>
-        </w:rPr>
-      </w:pPr>
-      <w:r>
-        <w:rPr>
-          <w:rFonts w:ascii="Times New Roman" w:eastAsia="Times New Roman" w:hAnsi="Times New Roman" w:cs="Times New Roman"/>
-          <w:sz w:val="24"/>
-          <w:szCs w:val="24"/>
+          <w:sz w:val="28"/>
+          <w:szCs w:val="28"/>
+          <w:lang w:eastAsia="ru-RU"/>
+        </w:rPr>
+      </w:pPr>
+      <w:r>
+        <w:rPr>
+          <w:rFonts w:ascii="Times New Roman" w:eastAsia="Times New Roman" w:hAnsi="Times New Roman" w:cs="Times New Roman"/>
+          <w:sz w:val="28"/>
+          <w:szCs w:val="28"/>
           <w:lang w:eastAsia="ru-RU"/>
         </w:rPr>
         <w:t>Изучение генераторов списков для преобразования данных.</w:t>
@@ -449,16 +557,16 @@
         <w:spacing w:before="100" w:beforeAutospacing="1" w:after="100" w:afterAutospacing="1" w:line="240" w:lineRule="auto"/>
         <w:rPr>
           <w:rFonts w:ascii="Times New Roman" w:eastAsia="Times New Roman" w:hAnsi="Times New Roman" w:cs="Times New Roman"/>
-          <w:sz w:val="24"/>
-          <w:szCs w:val="24"/>
-          <w:lang w:eastAsia="ru-RU"/>
-        </w:rPr>
-      </w:pPr>
-      <w:r>
-        <w:rPr>
-          <w:rFonts w:ascii="Times New Roman" w:eastAsia="Times New Roman" w:hAnsi="Times New Roman" w:cs="Times New Roman"/>
-          <w:sz w:val="24"/>
-          <w:szCs w:val="24"/>
+          <w:sz w:val="28"/>
+          <w:szCs w:val="28"/>
+          <w:lang w:eastAsia="ru-RU"/>
+        </w:rPr>
+      </w:pPr>
+      <w:r>
+        <w:rPr>
+          <w:rFonts w:ascii="Times New Roman" w:eastAsia="Times New Roman" w:hAnsi="Times New Roman" w:cs="Times New Roman"/>
+          <w:sz w:val="28"/>
+          <w:szCs w:val="28"/>
           <w:lang w:eastAsia="ru-RU"/>
         </w:rPr>
         <w:t>Развитие практических навыков решения задач с использованием циклов и генераторов.</w:t>
@@ -467,14 +575,16 @@
     <w:p>
       <w:pPr>
         <w:rPr>
-          <w:b/>
-          <w:bCs/>
-          <w:sz w:val="28"/>
-          <w:szCs w:val="28"/>
-        </w:rPr>
-      </w:pPr>
-      <w:r>
-        <w:rPr>
+          <w:rFonts w:ascii="Times New Roman" w:hAnsi="Times New Roman" w:cs="Times New Roman"/>
+          <w:b/>
+          <w:bCs/>
+          <w:sz w:val="28"/>
+          <w:szCs w:val="28"/>
+        </w:rPr>
+      </w:pPr>
+      <w:r>
+        <w:rPr>
+          <w:rFonts w:ascii="Times New Roman" w:hAnsi="Times New Roman" w:cs="Times New Roman"/>
           <w:b/>
           <w:bCs/>
           <w:sz w:val="28"/>
@@ -492,16 +602,16 @@
         <w:spacing w:before="100" w:beforeAutospacing="1" w:after="100" w:afterAutospacing="1" w:line="240" w:lineRule="auto"/>
         <w:rPr>
           <w:rFonts w:ascii="Times New Roman" w:eastAsia="Times New Roman" w:hAnsi="Times New Roman" w:cs="Times New Roman"/>
-          <w:sz w:val="24"/>
-          <w:szCs w:val="24"/>
-          <w:lang w:eastAsia="ru-RU"/>
-        </w:rPr>
-      </w:pPr>
-      <w:r>
-        <w:rPr>
-          <w:rFonts w:ascii="Times New Roman" w:eastAsia="Times New Roman" w:hAnsi="Times New Roman" w:cs="Times New Roman"/>
-          <w:sz w:val="24"/>
-          <w:szCs w:val="24"/>
+          <w:sz w:val="28"/>
+          <w:szCs w:val="28"/>
+          <w:lang w:eastAsia="ru-RU"/>
+        </w:rPr>
+      </w:pPr>
+      <w:r>
+        <w:rPr>
+          <w:rFonts w:ascii="Times New Roman" w:eastAsia="Times New Roman" w:hAnsi="Times New Roman" w:cs="Times New Roman"/>
+          <w:sz w:val="28"/>
+          <w:szCs w:val="28"/>
           <w:lang w:eastAsia="ru-RU"/>
         </w:rPr>
         <w:t xml:space="preserve">Изучить синтаксис циклов </w:t>
@@ -510,8 +620,8 @@
       <w:r>
         <w:rPr>
           <w:rFonts w:ascii="Times New Roman" w:eastAsia="Times New Roman" w:hAnsi="Times New Roman" w:cs="Times New Roman"/>
-          <w:sz w:val="24"/>
-          <w:szCs w:val="24"/>
+          <w:sz w:val="28"/>
+          <w:szCs w:val="28"/>
           <w:lang w:eastAsia="ru-RU"/>
         </w:rPr>
         <w:t>for</w:t>
@@ -520,8 +630,8 @@
       <w:r>
         <w:rPr>
           <w:rFonts w:ascii="Times New Roman" w:eastAsia="Times New Roman" w:hAnsi="Times New Roman" w:cs="Times New Roman"/>
-          <w:sz w:val="24"/>
-          <w:szCs w:val="24"/>
+          <w:sz w:val="28"/>
+          <w:szCs w:val="28"/>
           <w:lang w:eastAsia="ru-RU"/>
         </w:rPr>
         <w:t xml:space="preserve"> и </w:t>
@@ -530,8 +640,8 @@
       <w:r>
         <w:rPr>
           <w:rFonts w:ascii="Times New Roman" w:eastAsia="Times New Roman" w:hAnsi="Times New Roman" w:cs="Times New Roman"/>
-          <w:sz w:val="24"/>
-          <w:szCs w:val="24"/>
+          <w:sz w:val="28"/>
+          <w:szCs w:val="28"/>
           <w:lang w:eastAsia="ru-RU"/>
         </w:rPr>
         <w:t>while</w:t>
@@ -540,8 +650,8 @@
       <w:r>
         <w:rPr>
           <w:rFonts w:ascii="Times New Roman" w:eastAsia="Times New Roman" w:hAnsi="Times New Roman" w:cs="Times New Roman"/>
-          <w:sz w:val="24"/>
-          <w:szCs w:val="24"/>
+          <w:sz w:val="28"/>
+          <w:szCs w:val="28"/>
           <w:lang w:eastAsia="ru-RU"/>
         </w:rPr>
         <w:t>.</w:t>
@@ -556,16 +666,16 @@
         <w:spacing w:before="100" w:beforeAutospacing="1" w:after="100" w:afterAutospacing="1" w:line="240" w:lineRule="auto"/>
         <w:rPr>
           <w:rFonts w:ascii="Times New Roman" w:eastAsia="Times New Roman" w:hAnsi="Times New Roman" w:cs="Times New Roman"/>
-          <w:sz w:val="24"/>
-          <w:szCs w:val="24"/>
-          <w:lang w:eastAsia="ru-RU"/>
-        </w:rPr>
-      </w:pPr>
-      <w:r>
-        <w:rPr>
-          <w:rFonts w:ascii="Times New Roman" w:eastAsia="Times New Roman" w:hAnsi="Times New Roman" w:cs="Times New Roman"/>
-          <w:sz w:val="24"/>
-          <w:szCs w:val="24"/>
+          <w:sz w:val="28"/>
+          <w:szCs w:val="28"/>
+          <w:lang w:eastAsia="ru-RU"/>
+        </w:rPr>
+      </w:pPr>
+      <w:r>
+        <w:rPr>
+          <w:rFonts w:ascii="Times New Roman" w:eastAsia="Times New Roman" w:hAnsi="Times New Roman" w:cs="Times New Roman"/>
+          <w:sz w:val="28"/>
+          <w:szCs w:val="28"/>
           <w:lang w:eastAsia="ru-RU"/>
         </w:rPr>
         <w:t>Реализовать примеры перебора и обработки списков.</w:t>
@@ -580,16 +690,16 @@
         <w:spacing w:before="100" w:beforeAutospacing="1" w:after="100" w:afterAutospacing="1" w:line="240" w:lineRule="auto"/>
         <w:rPr>
           <w:rFonts w:ascii="Times New Roman" w:eastAsia="Times New Roman" w:hAnsi="Times New Roman" w:cs="Times New Roman"/>
-          <w:sz w:val="24"/>
-          <w:szCs w:val="24"/>
-          <w:lang w:eastAsia="ru-RU"/>
-        </w:rPr>
-      </w:pPr>
-      <w:r>
-        <w:rPr>
-          <w:rFonts w:ascii="Times New Roman" w:eastAsia="Times New Roman" w:hAnsi="Times New Roman" w:cs="Times New Roman"/>
-          <w:sz w:val="24"/>
-          <w:szCs w:val="24"/>
+          <w:sz w:val="28"/>
+          <w:szCs w:val="28"/>
+          <w:lang w:eastAsia="ru-RU"/>
+        </w:rPr>
+      </w:pPr>
+      <w:r>
+        <w:rPr>
+          <w:rFonts w:ascii="Times New Roman" w:eastAsia="Times New Roman" w:hAnsi="Times New Roman" w:cs="Times New Roman"/>
+          <w:sz w:val="28"/>
+          <w:szCs w:val="28"/>
           <w:lang w:eastAsia="ru-RU"/>
         </w:rPr>
         <w:t>Научиться использовать генераторы списков для создания и фильтрации данных.</w:t>
@@ -604,16 +714,16 @@
         <w:spacing w:before="100" w:beforeAutospacing="1" w:after="100" w:afterAutospacing="1" w:line="240" w:lineRule="auto"/>
         <w:rPr>
           <w:rFonts w:ascii="Times New Roman" w:eastAsia="Times New Roman" w:hAnsi="Times New Roman" w:cs="Times New Roman"/>
-          <w:sz w:val="24"/>
-          <w:szCs w:val="24"/>
-          <w:lang w:eastAsia="ru-RU"/>
-        </w:rPr>
-      </w:pPr>
-      <w:r>
-        <w:rPr>
-          <w:rFonts w:ascii="Times New Roman" w:eastAsia="Times New Roman" w:hAnsi="Times New Roman" w:cs="Times New Roman"/>
-          <w:sz w:val="24"/>
-          <w:szCs w:val="24"/>
+          <w:sz w:val="28"/>
+          <w:szCs w:val="28"/>
+          <w:lang w:eastAsia="ru-RU"/>
+        </w:rPr>
+      </w:pPr>
+      <w:r>
+        <w:rPr>
+          <w:rFonts w:ascii="Times New Roman" w:eastAsia="Times New Roman" w:hAnsi="Times New Roman" w:cs="Times New Roman"/>
+          <w:sz w:val="28"/>
+          <w:szCs w:val="28"/>
           <w:lang w:eastAsia="ru-RU"/>
         </w:rPr>
         <w:t>Выполнить практические задачи, включая создание нового списка из заданного диапазона чисел.</w:t>
@@ -622,14 +732,16 @@
     <w:p>
       <w:pPr>
         <w:rPr>
-          <w:b/>
-          <w:bCs/>
-          <w:sz w:val="28"/>
-          <w:szCs w:val="28"/>
-        </w:rPr>
-      </w:pPr>
-      <w:r>
-        <w:rPr>
+          <w:rFonts w:ascii="Times New Roman" w:hAnsi="Times New Roman" w:cs="Times New Roman"/>
+          <w:b/>
+          <w:bCs/>
+          <w:sz w:val="28"/>
+          <w:szCs w:val="28"/>
+        </w:rPr>
+      </w:pPr>
+      <w:r>
+        <w:rPr>
+          <w:rFonts w:ascii="Times New Roman" w:hAnsi="Times New Roman" w:cs="Times New Roman"/>
           <w:b/>
           <w:bCs/>
           <w:sz w:val="28"/>
@@ -646,6 +758,7 @@
           <w:numId w:val="3"/>
         </w:numPr>
         <w:rPr>
+          <w:rFonts w:ascii="Times New Roman" w:hAnsi="Times New Roman" w:cs="Times New Roman"/>
           <w:b/>
           <w:bCs/>
           <w:sz w:val="28"/>
@@ -657,16 +770,19 @@
       <w:pPr>
         <w:pStyle w:val="a3"/>
         <w:rPr>
-          <w:b/>
-          <w:bCs/>
-          <w:sz w:val="28"/>
-          <w:szCs w:val="28"/>
-        </w:rPr>
-      </w:pPr>
-      <w:r>
-        <w:rPr>
-          <w:b/>
-          <w:bCs/>
+          <w:rFonts w:ascii="Times New Roman" w:hAnsi="Times New Roman" w:cs="Times New Roman"/>
+          <w:b/>
+          <w:bCs/>
+          <w:sz w:val="28"/>
+          <w:szCs w:val="28"/>
+        </w:rPr>
+      </w:pPr>
+      <w:r>
+        <w:rPr>
+          <w:rFonts w:ascii="Times New Roman" w:hAnsi="Times New Roman" w:cs="Times New Roman"/>
+          <w:b/>
+          <w:bCs/>
+          <w:noProof/>
           <w:sz w:val="28"/>
           <w:szCs w:val="28"/>
         </w:rPr>
@@ -711,16 +827,19 @@
       <w:pPr>
         <w:pStyle w:val="a3"/>
         <w:rPr>
-          <w:b/>
-          <w:bCs/>
-          <w:sz w:val="28"/>
-          <w:szCs w:val="28"/>
-        </w:rPr>
-      </w:pPr>
-      <w:r>
-        <w:rPr>
-          <w:b/>
-          <w:bCs/>
+          <w:rFonts w:ascii="Times New Roman" w:hAnsi="Times New Roman" w:cs="Times New Roman"/>
+          <w:b/>
+          <w:bCs/>
+          <w:sz w:val="28"/>
+          <w:szCs w:val="28"/>
+        </w:rPr>
+      </w:pPr>
+      <w:r>
+        <w:rPr>
+          <w:rFonts w:ascii="Times New Roman" w:hAnsi="Times New Roman" w:cs="Times New Roman"/>
+          <w:b/>
+          <w:bCs/>
+          <w:noProof/>
           <w:sz w:val="28"/>
           <w:szCs w:val="28"/>
         </w:rPr>
@@ -765,6 +884,7 @@
       <w:pPr>
         <w:pStyle w:val="a3"/>
         <w:rPr>
+          <w:rFonts w:ascii="Times New Roman" w:hAnsi="Times New Roman" w:cs="Times New Roman"/>
           <w:b/>
           <w:bCs/>
           <w:sz w:val="28"/>
@@ -780,14 +900,16 @@
           <w:numId w:val="3"/>
         </w:numPr>
         <w:rPr>
-          <w:b/>
-          <w:bCs/>
-          <w:sz w:val="28"/>
-          <w:szCs w:val="28"/>
-        </w:rPr>
-      </w:pPr>
-      <w:r>
-        <w:rPr>
+          <w:rFonts w:ascii="Times New Roman" w:hAnsi="Times New Roman" w:cs="Times New Roman"/>
+          <w:b/>
+          <w:bCs/>
+          <w:sz w:val="28"/>
+          <w:szCs w:val="28"/>
+        </w:rPr>
+      </w:pPr>
+      <w:r>
+        <w:rPr>
+          <w:rFonts w:ascii="Times New Roman" w:hAnsi="Times New Roman" w:cs="Times New Roman"/>
           <w:b/>
           <w:bCs/>
           <w:sz w:val="28"/>
@@ -800,24 +922,26 @@
       <w:pPr>
         <w:pStyle w:val="a3"/>
         <w:rPr>
-          <w:b/>
-          <w:bCs/>
-          <w:sz w:val="28"/>
-          <w:szCs w:val="28"/>
-        </w:rPr>
-      </w:pPr>
-      <w:r>
-        <w:rPr>
+          <w:rFonts w:ascii="Times New Roman" w:hAnsi="Times New Roman" w:cs="Times New Roman"/>
+          <w:b/>
+          <w:bCs/>
+          <w:sz w:val="28"/>
+          <w:szCs w:val="28"/>
+        </w:rPr>
+      </w:pPr>
+      <w:r>
+        <w:rPr>
+          <w:rFonts w:ascii="Times New Roman" w:hAnsi="Times New Roman" w:cs="Times New Roman"/>
           <w:b/>
           <w:bCs/>
           <w:sz w:val="28"/>
           <w:szCs w:val="28"/>
         </w:rPr>
         <w:drawing>
-          <wp:inline distT="0" distB="0" distL="0" distR="0" wp14:anchorId="7FBBC2CB" wp14:editId="612CD5E9">
-            <wp:extent cx="5687219" cy="666843"/>
-            <wp:effectExtent l="0" t="0" r="8890" b="0"/>
-            <wp:docPr id="3" name="Рисунок 3"/>
+          <wp:inline distT="0" distB="0" distL="0" distR="0" wp14:anchorId="6C3BCC9A" wp14:editId="23D526BD">
+            <wp:extent cx="5940425" cy="492125"/>
+            <wp:effectExtent l="0" t="0" r="3175" b="3175"/>
+            <wp:docPr id="1574042389" name="Рисунок 1"/>
             <wp:cNvGraphicFramePr>
               <a:graphicFrameLocks xmlns:a="http://schemas.openxmlformats.org/drawingml/2006/main" noChangeAspect="1"/>
             </wp:cNvGraphicFramePr>
@@ -825,7 +949,7 @@
               <a:graphicData uri="http://schemas.openxmlformats.org/drawingml/2006/picture">
                 <pic:pic xmlns:pic="http://schemas.openxmlformats.org/drawingml/2006/picture">
                   <pic:nvPicPr>
-                    <pic:cNvPr id="1" name=""/>
+                    <pic:cNvPr id="1574042389" name=""/>
                     <pic:cNvPicPr/>
                   </pic:nvPicPr>
                   <pic:blipFill>
@@ -837,7 +961,7 @@
                   <pic:spPr>
                     <a:xfrm>
                       <a:off x="0" y="0"/>
-                      <a:ext cx="5687219" cy="666843"/>
+                      <a:ext cx="5940425" cy="492125"/>
                     </a:xfrm>
                     <a:prstGeom prst="rect">
                       <a:avLst/>
@@ -854,24 +978,28 @@
       <w:pPr>
         <w:pStyle w:val="a3"/>
         <w:rPr>
-          <w:b/>
-          <w:bCs/>
-          <w:sz w:val="28"/>
-          <w:szCs w:val="28"/>
-        </w:rPr>
-      </w:pPr>
-      <w:r>
-        <w:rPr>
-          <w:b/>
-          <w:bCs/>
-          <w:sz w:val="28"/>
-          <w:szCs w:val="28"/>
+          <w:rFonts w:ascii="Times New Roman" w:hAnsi="Times New Roman" w:cs="Times New Roman"/>
+          <w:b/>
+          <w:bCs/>
+          <w:sz w:val="28"/>
+          <w:szCs w:val="28"/>
+          <w:lang w:val="en-US"/>
+        </w:rPr>
+      </w:pPr>
+      <w:r>
+        <w:rPr>
+          <w:rFonts w:ascii="Times New Roman" w:hAnsi="Times New Roman" w:cs="Times New Roman"/>
+          <w:b/>
+          <w:bCs/>
+          <w:sz w:val="28"/>
+          <w:szCs w:val="28"/>
+          <w:lang w:val="en-US"/>
         </w:rPr>
         <w:drawing>
-          <wp:inline distT="0" distB="0" distL="0" distR="0" wp14:anchorId="15020A7E" wp14:editId="0A593D8C">
-            <wp:extent cx="1571844" cy="419158"/>
-            <wp:effectExtent l="0" t="0" r="9525" b="0"/>
-            <wp:docPr id="4" name="Рисунок 4"/>
+          <wp:inline distT="0" distB="0" distL="0" distR="0" wp14:anchorId="535D7918" wp14:editId="43FB7798">
+            <wp:extent cx="3600953" cy="609685"/>
+            <wp:effectExtent l="0" t="0" r="0" b="0"/>
+            <wp:docPr id="1656320206" name="Рисунок 1"/>
             <wp:cNvGraphicFramePr>
               <a:graphicFrameLocks xmlns:a="http://schemas.openxmlformats.org/drawingml/2006/main" noChangeAspect="1"/>
             </wp:cNvGraphicFramePr>
@@ -879,7 +1007,7 @@
               <a:graphicData uri="http://schemas.openxmlformats.org/drawingml/2006/picture">
                 <pic:pic xmlns:pic="http://schemas.openxmlformats.org/drawingml/2006/picture">
                   <pic:nvPicPr>
-                    <pic:cNvPr id="1" name=""/>
+                    <pic:cNvPr id="1656320206" name=""/>
                     <pic:cNvPicPr/>
                   </pic:nvPicPr>
                   <pic:blipFill>
@@ -891,7 +1019,7 @@
                   <pic:spPr>
                     <a:xfrm>
                       <a:off x="0" y="0"/>
-                      <a:ext cx="1571844" cy="419158"/>
+                      <a:ext cx="3600953" cy="609685"/>
                     </a:xfrm>
                     <a:prstGeom prst="rect">
                       <a:avLst/>
@@ -907,19 +1035,34 @@
     <w:p>
       <w:pPr>
         <w:pStyle w:val="a3"/>
+        <w:rPr>
+          <w:rFonts w:ascii="Times New Roman" w:hAnsi="Times New Roman" w:cs="Times New Roman"/>
+          <w:b/>
+          <w:bCs/>
+          <w:sz w:val="28"/>
+          <w:szCs w:val="28"/>
+          <w:lang w:val="en-US"/>
+        </w:rPr>
+      </w:pPr>
+    </w:p>
+    <w:p>
+      <w:pPr>
+        <w:pStyle w:val="a3"/>
         <w:numPr>
           <w:ilvl w:val="0"/>
           <w:numId w:val="3"/>
         </w:numPr>
         <w:rPr>
-          <w:b/>
-          <w:bCs/>
-          <w:sz w:val="28"/>
-          <w:szCs w:val="28"/>
-        </w:rPr>
-      </w:pPr>
-      <w:r>
-        <w:rPr>
+          <w:rFonts w:ascii="Times New Roman" w:hAnsi="Times New Roman" w:cs="Times New Roman"/>
+          <w:b/>
+          <w:bCs/>
+          <w:sz w:val="28"/>
+          <w:szCs w:val="28"/>
+        </w:rPr>
+      </w:pPr>
+      <w:r>
+        <w:rPr>
+          <w:rFonts w:ascii="Times New Roman" w:hAnsi="Times New Roman" w:cs="Times New Roman"/>
           <w:b/>
           <w:bCs/>
           <w:sz w:val="28"/>
@@ -932,14 +1075,614 @@
       <w:pPr>
         <w:pStyle w:val="a3"/>
         <w:rPr>
-          <w:b/>
-          <w:bCs/>
-          <w:sz w:val="28"/>
-          <w:szCs w:val="28"/>
-        </w:rPr>
-      </w:pPr>
-      <w:bookmarkStart w:id="0" w:name="_GoBack"/>
-      <w:bookmarkEnd w:id="0"/>
+          <w:rFonts w:ascii="Times New Roman" w:hAnsi="Times New Roman" w:cs="Times New Roman"/>
+          <w:b/>
+          <w:bCs/>
+          <w:sz w:val="28"/>
+          <w:szCs w:val="28"/>
+          <w:lang w:val="en-US"/>
+        </w:rPr>
+      </w:pPr>
+      <w:r>
+        <w:rPr>
+          <w:rFonts w:ascii="Times New Roman" w:hAnsi="Times New Roman" w:cs="Times New Roman"/>
+          <w:b/>
+          <w:bCs/>
+          <w:sz w:val="28"/>
+          <w:szCs w:val="28"/>
+        </w:rPr>
+        <w:lastRenderedPageBreak/>
+        <w:drawing>
+          <wp:inline distT="0" distB="0" distL="0" distR="0" wp14:anchorId="085EB4CC" wp14:editId="08C9186C">
+            <wp:extent cx="5940425" cy="1113790"/>
+            <wp:effectExtent l="0" t="0" r="3175" b="0"/>
+            <wp:docPr id="1039349719" name="Рисунок 1"/>
+            <wp:cNvGraphicFramePr>
+              <a:graphicFrameLocks xmlns:a="http://schemas.openxmlformats.org/drawingml/2006/main" noChangeAspect="1"/>
+            </wp:cNvGraphicFramePr>
+            <a:graphic xmlns:a="http://schemas.openxmlformats.org/drawingml/2006/main">
+              <a:graphicData uri="http://schemas.openxmlformats.org/drawingml/2006/picture">
+                <pic:pic xmlns:pic="http://schemas.openxmlformats.org/drawingml/2006/picture">
+                  <pic:nvPicPr>
+                    <pic:cNvPr id="1039349719" name=""/>
+                    <pic:cNvPicPr/>
+                  </pic:nvPicPr>
+                  <pic:blipFill>
+                    <a:blip r:embed="rId9"/>
+                    <a:stretch>
+                      <a:fillRect/>
+                    </a:stretch>
+                  </pic:blipFill>
+                  <pic:spPr>
+                    <a:xfrm>
+                      <a:off x="0" y="0"/>
+                      <a:ext cx="5940425" cy="1113790"/>
+                    </a:xfrm>
+                    <a:prstGeom prst="rect">
+                      <a:avLst/>
+                    </a:prstGeom>
+                  </pic:spPr>
+                </pic:pic>
+              </a:graphicData>
+            </a:graphic>
+          </wp:inline>
+        </w:drawing>
+      </w:r>
+    </w:p>
+    <w:p>
+      <w:pPr>
+        <w:pStyle w:val="a3"/>
+        <w:rPr>
+          <w:rFonts w:ascii="Times New Roman" w:hAnsi="Times New Roman" w:cs="Times New Roman"/>
+          <w:b/>
+          <w:bCs/>
+          <w:sz w:val="28"/>
+          <w:szCs w:val="28"/>
+        </w:rPr>
+      </w:pPr>
+      <w:r>
+        <w:rPr>
+          <w:rFonts w:ascii="Times New Roman" w:hAnsi="Times New Roman" w:cs="Times New Roman"/>
+          <w:b/>
+          <w:bCs/>
+          <w:sz w:val="28"/>
+          <w:szCs w:val="28"/>
+          <w:lang w:val="en-US"/>
+        </w:rPr>
+        <w:drawing>
+          <wp:inline distT="0" distB="0" distL="0" distR="0" wp14:anchorId="046CA3FE" wp14:editId="56DBF607">
+            <wp:extent cx="1448002" cy="1657581"/>
+            <wp:effectExtent l="0" t="0" r="0" b="0"/>
+            <wp:docPr id="200625244" name="Рисунок 1"/>
+            <wp:cNvGraphicFramePr>
+              <a:graphicFrameLocks xmlns:a="http://schemas.openxmlformats.org/drawingml/2006/main" noChangeAspect="1"/>
+            </wp:cNvGraphicFramePr>
+            <a:graphic xmlns:a="http://schemas.openxmlformats.org/drawingml/2006/main">
+              <a:graphicData uri="http://schemas.openxmlformats.org/drawingml/2006/picture">
+                <pic:pic xmlns:pic="http://schemas.openxmlformats.org/drawingml/2006/picture">
+                  <pic:nvPicPr>
+                    <pic:cNvPr id="200625244" name=""/>
+                    <pic:cNvPicPr/>
+                  </pic:nvPicPr>
+                  <pic:blipFill>
+                    <a:blip r:embed="rId10"/>
+                    <a:stretch>
+                      <a:fillRect/>
+                    </a:stretch>
+                  </pic:blipFill>
+                  <pic:spPr>
+                    <a:xfrm>
+                      <a:off x="0" y="0"/>
+                      <a:ext cx="1448002" cy="1657581"/>
+                    </a:xfrm>
+                    <a:prstGeom prst="rect">
+                      <a:avLst/>
+                    </a:prstGeom>
+                  </pic:spPr>
+                </pic:pic>
+              </a:graphicData>
+            </a:graphic>
+          </wp:inline>
+        </w:drawing>
+      </w:r>
+    </w:p>
+    <w:p>
+      <w:pPr>
+        <w:pStyle w:val="a3"/>
+        <w:rPr>
+          <w:rFonts w:ascii="Times New Roman" w:hAnsi="Times New Roman" w:cs="Times New Roman"/>
+          <w:b/>
+          <w:bCs/>
+          <w:sz w:val="28"/>
+          <w:szCs w:val="28"/>
+        </w:rPr>
+      </w:pPr>
+    </w:p>
+    <w:p>
+      <w:pPr>
+        <w:pStyle w:val="a3"/>
+        <w:numPr>
+          <w:ilvl w:val="0"/>
+          <w:numId w:val="3"/>
+        </w:numPr>
+        <w:rPr>
+          <w:rFonts w:ascii="Times New Roman" w:hAnsi="Times New Roman" w:cs="Times New Roman"/>
+          <w:b/>
+          <w:bCs/>
+          <w:sz w:val="28"/>
+          <w:szCs w:val="28"/>
+        </w:rPr>
+      </w:pPr>
+    </w:p>
+    <w:p>
+      <w:pPr>
+        <w:pStyle w:val="a3"/>
+        <w:rPr>
+          <w:rFonts w:ascii="Times New Roman" w:hAnsi="Times New Roman" w:cs="Times New Roman"/>
+          <w:b/>
+          <w:bCs/>
+          <w:sz w:val="28"/>
+          <w:szCs w:val="28"/>
+        </w:rPr>
+      </w:pPr>
+      <w:r>
+        <w:rPr>
+          <w:rFonts w:ascii="Times New Roman" w:hAnsi="Times New Roman" w:cs="Times New Roman"/>
+          <w:b/>
+          <w:bCs/>
+          <w:sz w:val="28"/>
+          <w:szCs w:val="28"/>
+        </w:rPr>
+        <w:drawing>
+          <wp:inline distT="0" distB="0" distL="0" distR="0" wp14:anchorId="0A26775A" wp14:editId="6ACF9796">
+            <wp:extent cx="5940425" cy="807720"/>
+            <wp:effectExtent l="0" t="0" r="3175" b="0"/>
+            <wp:docPr id="1683484667" name="Рисунок 1"/>
+            <wp:cNvGraphicFramePr>
+              <a:graphicFrameLocks xmlns:a="http://schemas.openxmlformats.org/drawingml/2006/main" noChangeAspect="1"/>
+            </wp:cNvGraphicFramePr>
+            <a:graphic xmlns:a="http://schemas.openxmlformats.org/drawingml/2006/main">
+              <a:graphicData uri="http://schemas.openxmlformats.org/drawingml/2006/picture">
+                <pic:pic xmlns:pic="http://schemas.openxmlformats.org/drawingml/2006/picture">
+                  <pic:nvPicPr>
+                    <pic:cNvPr id="1683484667" name=""/>
+                    <pic:cNvPicPr/>
+                  </pic:nvPicPr>
+                  <pic:blipFill>
+                    <a:blip r:embed="rId11"/>
+                    <a:stretch>
+                      <a:fillRect/>
+                    </a:stretch>
+                  </pic:blipFill>
+                  <pic:spPr>
+                    <a:xfrm>
+                      <a:off x="0" y="0"/>
+                      <a:ext cx="5940425" cy="807720"/>
+                    </a:xfrm>
+                    <a:prstGeom prst="rect">
+                      <a:avLst/>
+                    </a:prstGeom>
+                  </pic:spPr>
+                </pic:pic>
+              </a:graphicData>
+            </a:graphic>
+          </wp:inline>
+        </w:drawing>
+      </w:r>
+    </w:p>
+    <w:p>
+      <w:pPr>
+        <w:pStyle w:val="a3"/>
+        <w:rPr>
+          <w:rFonts w:ascii="Times New Roman" w:hAnsi="Times New Roman" w:cs="Times New Roman"/>
+          <w:b/>
+          <w:bCs/>
+          <w:sz w:val="28"/>
+          <w:szCs w:val="28"/>
+        </w:rPr>
+      </w:pPr>
+      <w:r>
+        <w:rPr>
+          <w:rFonts w:ascii="Times New Roman" w:hAnsi="Times New Roman" w:cs="Times New Roman"/>
+          <w:b/>
+          <w:bCs/>
+          <w:sz w:val="28"/>
+          <w:szCs w:val="28"/>
+        </w:rPr>
+        <w:drawing>
+          <wp:inline distT="0" distB="0" distL="0" distR="0" wp14:anchorId="4B7C0C90" wp14:editId="242E8C1B">
+            <wp:extent cx="5940425" cy="396240"/>
+            <wp:effectExtent l="0" t="0" r="3175" b="3810"/>
+            <wp:docPr id="1875447457" name="Рисунок 1"/>
+            <wp:cNvGraphicFramePr>
+              <a:graphicFrameLocks xmlns:a="http://schemas.openxmlformats.org/drawingml/2006/main" noChangeAspect="1"/>
+            </wp:cNvGraphicFramePr>
+            <a:graphic xmlns:a="http://schemas.openxmlformats.org/drawingml/2006/main">
+              <a:graphicData uri="http://schemas.openxmlformats.org/drawingml/2006/picture">
+                <pic:pic xmlns:pic="http://schemas.openxmlformats.org/drawingml/2006/picture">
+                  <pic:nvPicPr>
+                    <pic:cNvPr id="1875447457" name=""/>
+                    <pic:cNvPicPr/>
+                  </pic:nvPicPr>
+                  <pic:blipFill>
+                    <a:blip r:embed="rId12"/>
+                    <a:stretch>
+                      <a:fillRect/>
+                    </a:stretch>
+                  </pic:blipFill>
+                  <pic:spPr>
+                    <a:xfrm>
+                      <a:off x="0" y="0"/>
+                      <a:ext cx="5940425" cy="396240"/>
+                    </a:xfrm>
+                    <a:prstGeom prst="rect">
+                      <a:avLst/>
+                    </a:prstGeom>
+                  </pic:spPr>
+                </pic:pic>
+              </a:graphicData>
+            </a:graphic>
+          </wp:inline>
+        </w:drawing>
+      </w:r>
+    </w:p>
+    <w:p>
+      <w:pPr>
+        <w:pStyle w:val="a3"/>
+        <w:rPr>
+          <w:rFonts w:ascii="Times New Roman" w:hAnsi="Times New Roman" w:cs="Times New Roman"/>
+          <w:b/>
+          <w:bCs/>
+          <w:sz w:val="28"/>
+          <w:szCs w:val="28"/>
+        </w:rPr>
+      </w:pPr>
+    </w:p>
+    <w:p>
+      <w:pPr>
+        <w:pStyle w:val="a3"/>
+        <w:numPr>
+          <w:ilvl w:val="0"/>
+          <w:numId w:val="3"/>
+        </w:numPr>
+        <w:rPr>
+          <w:rFonts w:ascii="Times New Roman" w:hAnsi="Times New Roman" w:cs="Times New Roman"/>
+          <w:b/>
+          <w:bCs/>
+          <w:sz w:val="28"/>
+          <w:szCs w:val="28"/>
+        </w:rPr>
+      </w:pPr>
+      <w:r>
+        <w:rPr>
+          <w:rFonts w:ascii="Times New Roman" w:hAnsi="Times New Roman" w:cs="Times New Roman"/>
+          <w:b/>
+          <w:bCs/>
+          <w:sz w:val="28"/>
+          <w:szCs w:val="28"/>
+        </w:rPr>
+        <w:t xml:space="preserve"> </w:t>
+      </w:r>
+    </w:p>
+    <w:p>
+      <w:pPr>
+        <w:pStyle w:val="a3"/>
+        <w:rPr>
+          <w:rFonts w:ascii="Times New Roman" w:hAnsi="Times New Roman" w:cs="Times New Roman"/>
+          <w:b/>
+          <w:bCs/>
+          <w:sz w:val="28"/>
+          <w:szCs w:val="28"/>
+        </w:rPr>
+      </w:pPr>
+      <w:r>
+        <w:rPr>
+          <w:rFonts w:ascii="Times New Roman" w:hAnsi="Times New Roman" w:cs="Times New Roman"/>
+          <w:b/>
+          <w:bCs/>
+          <w:sz w:val="28"/>
+          <w:szCs w:val="28"/>
+        </w:rPr>
+        <w:drawing>
+          <wp:inline distT="0" distB="0" distL="0" distR="0" wp14:anchorId="223E8003" wp14:editId="32B7C8DF">
+            <wp:extent cx="5940425" cy="918845"/>
+            <wp:effectExtent l="0" t="0" r="3175" b="0"/>
+            <wp:docPr id="545571186" name="Рисунок 1"/>
+            <wp:cNvGraphicFramePr>
+              <a:graphicFrameLocks xmlns:a="http://schemas.openxmlformats.org/drawingml/2006/main" noChangeAspect="1"/>
+            </wp:cNvGraphicFramePr>
+            <a:graphic xmlns:a="http://schemas.openxmlformats.org/drawingml/2006/main">
+              <a:graphicData uri="http://schemas.openxmlformats.org/drawingml/2006/picture">
+                <pic:pic xmlns:pic="http://schemas.openxmlformats.org/drawingml/2006/picture">
+                  <pic:nvPicPr>
+                    <pic:cNvPr id="545571186" name=""/>
+                    <pic:cNvPicPr/>
+                  </pic:nvPicPr>
+                  <pic:blipFill>
+                    <a:blip r:embed="rId13"/>
+                    <a:stretch>
+                      <a:fillRect/>
+                    </a:stretch>
+                  </pic:blipFill>
+                  <pic:spPr>
+                    <a:xfrm>
+                      <a:off x="0" y="0"/>
+                      <a:ext cx="5940425" cy="918845"/>
+                    </a:xfrm>
+                    <a:prstGeom prst="rect">
+                      <a:avLst/>
+                    </a:prstGeom>
+                  </pic:spPr>
+                </pic:pic>
+              </a:graphicData>
+            </a:graphic>
+          </wp:inline>
+        </w:drawing>
+      </w:r>
+    </w:p>
+    <w:p>
+      <w:pPr>
+        <w:pStyle w:val="a3"/>
+        <w:rPr>
+          <w:rFonts w:ascii="Times New Roman" w:hAnsi="Times New Roman" w:cs="Times New Roman"/>
+          <w:b/>
+          <w:bCs/>
+          <w:sz w:val="28"/>
+          <w:szCs w:val="28"/>
+        </w:rPr>
+      </w:pPr>
+      <w:r>
+        <w:rPr>
+          <w:rFonts w:ascii="Times New Roman" w:hAnsi="Times New Roman" w:cs="Times New Roman"/>
+          <w:b/>
+          <w:bCs/>
+          <w:sz w:val="28"/>
+          <w:szCs w:val="28"/>
+        </w:rPr>
+        <w:drawing>
+          <wp:inline distT="0" distB="0" distL="0" distR="0" wp14:anchorId="696E80A9" wp14:editId="4F4AC104">
+            <wp:extent cx="2524477" cy="552527"/>
+            <wp:effectExtent l="0" t="0" r="9525" b="0"/>
+            <wp:docPr id="1278830201" name="Рисунок 1"/>
+            <wp:cNvGraphicFramePr>
+              <a:graphicFrameLocks xmlns:a="http://schemas.openxmlformats.org/drawingml/2006/main" noChangeAspect="1"/>
+            </wp:cNvGraphicFramePr>
+            <a:graphic xmlns:a="http://schemas.openxmlformats.org/drawingml/2006/main">
+              <a:graphicData uri="http://schemas.openxmlformats.org/drawingml/2006/picture">
+                <pic:pic xmlns:pic="http://schemas.openxmlformats.org/drawingml/2006/picture">
+                  <pic:nvPicPr>
+                    <pic:cNvPr id="1278830201" name=""/>
+                    <pic:cNvPicPr/>
+                  </pic:nvPicPr>
+                  <pic:blipFill>
+                    <a:blip r:embed="rId14"/>
+                    <a:stretch>
+                      <a:fillRect/>
+                    </a:stretch>
+                  </pic:blipFill>
+                  <pic:spPr>
+                    <a:xfrm>
+                      <a:off x="0" y="0"/>
+                      <a:ext cx="2524477" cy="552527"/>
+                    </a:xfrm>
+                    <a:prstGeom prst="rect">
+                      <a:avLst/>
+                    </a:prstGeom>
+                  </pic:spPr>
+                </pic:pic>
+              </a:graphicData>
+            </a:graphic>
+          </wp:inline>
+        </w:drawing>
+      </w:r>
+    </w:p>
+    <w:p>
+      <w:pPr>
+        <w:pStyle w:val="a3"/>
+        <w:rPr>
+          <w:rFonts w:ascii="Times New Roman" w:hAnsi="Times New Roman" w:cs="Times New Roman"/>
+          <w:b/>
+          <w:bCs/>
+          <w:sz w:val="28"/>
+          <w:szCs w:val="28"/>
+        </w:rPr>
+      </w:pPr>
+    </w:p>
+    <w:p>
+      <w:pPr>
+        <w:spacing w:before="100" w:beforeAutospacing="1" w:after="100" w:afterAutospacing="1" w:line="240" w:lineRule="auto"/>
+        <w:ind w:left="360"/>
+        <w:rPr>
+          <w:rFonts w:ascii="Times New Roman" w:eastAsia="Times New Roman" w:hAnsi="Times New Roman" w:cs="Times New Roman"/>
+          <w:sz w:val="28"/>
+          <w:szCs w:val="28"/>
+          <w:lang w:eastAsia="ru-RU"/>
+        </w:rPr>
+      </w:pPr>
+      <w:r>
+        <w:rPr>
+          <w:rFonts w:ascii="Times New Roman" w:hAnsi="Times New Roman" w:cs="Times New Roman"/>
+          <w:b/>
+          <w:bCs/>
+          <w:sz w:val="28"/>
+          <w:szCs w:val="28"/>
+        </w:rPr>
+        <w:t xml:space="preserve">Вывод: </w:t>
+      </w:r>
+      <w:r>
+        <w:rPr>
+          <w:rFonts w:ascii="Times New Roman" w:eastAsia="Times New Roman" w:hAnsi="Times New Roman" w:cs="Times New Roman"/>
+          <w:sz w:val="28"/>
+          <w:szCs w:val="28"/>
+          <w:lang w:eastAsia="ru-RU"/>
+        </w:rPr>
+        <w:t>я о</w:t>
+      </w:r>
+      <w:r>
+        <w:rPr>
+          <w:rFonts w:ascii="Times New Roman" w:eastAsia="Times New Roman" w:hAnsi="Times New Roman" w:cs="Times New Roman"/>
+          <w:sz w:val="28"/>
+          <w:szCs w:val="28"/>
+          <w:lang w:eastAsia="ru-RU"/>
+        </w:rPr>
+        <w:t>знако</w:t>
+      </w:r>
+      <w:r>
+        <w:rPr>
+          <w:rFonts w:ascii="Times New Roman" w:eastAsia="Times New Roman" w:hAnsi="Times New Roman" w:cs="Times New Roman"/>
+          <w:sz w:val="28"/>
+          <w:szCs w:val="28"/>
+          <w:lang w:eastAsia="ru-RU"/>
+        </w:rPr>
+        <w:t>мился</w:t>
+      </w:r>
+      <w:r>
+        <w:rPr>
+          <w:rFonts w:ascii="Times New Roman" w:eastAsia="Times New Roman" w:hAnsi="Times New Roman" w:cs="Times New Roman"/>
+          <w:sz w:val="28"/>
+          <w:szCs w:val="28"/>
+          <w:lang w:eastAsia="ru-RU"/>
+        </w:rPr>
+        <w:t xml:space="preserve"> с основами работы циклов в Python</w:t>
+      </w:r>
+      <w:r>
+        <w:rPr>
+          <w:rFonts w:ascii="Times New Roman" w:eastAsia="Times New Roman" w:hAnsi="Times New Roman" w:cs="Times New Roman"/>
+          <w:sz w:val="28"/>
+          <w:szCs w:val="28"/>
+          <w:lang w:eastAsia="ru-RU"/>
+        </w:rPr>
+        <w:t>, и</w:t>
+      </w:r>
+      <w:r>
+        <w:rPr>
+          <w:rFonts w:ascii="Times New Roman" w:eastAsia="Times New Roman" w:hAnsi="Times New Roman" w:cs="Times New Roman"/>
+          <w:sz w:val="28"/>
+          <w:szCs w:val="28"/>
+          <w:lang w:eastAsia="ru-RU"/>
+        </w:rPr>
+        <w:t>зуч</w:t>
+      </w:r>
+      <w:r>
+        <w:rPr>
+          <w:rFonts w:ascii="Times New Roman" w:eastAsia="Times New Roman" w:hAnsi="Times New Roman" w:cs="Times New Roman"/>
+          <w:sz w:val="28"/>
+          <w:szCs w:val="28"/>
+          <w:lang w:eastAsia="ru-RU"/>
+        </w:rPr>
+        <w:t>ил</w:t>
+      </w:r>
+      <w:r>
+        <w:rPr>
+          <w:rFonts w:ascii="Times New Roman" w:eastAsia="Times New Roman" w:hAnsi="Times New Roman" w:cs="Times New Roman"/>
+          <w:sz w:val="28"/>
+          <w:szCs w:val="28"/>
+          <w:lang w:eastAsia="ru-RU"/>
+        </w:rPr>
+        <w:t xml:space="preserve"> генератор</w:t>
+      </w:r>
+      <w:r>
+        <w:rPr>
+          <w:rFonts w:ascii="Times New Roman" w:eastAsia="Times New Roman" w:hAnsi="Times New Roman" w:cs="Times New Roman"/>
+          <w:sz w:val="28"/>
+          <w:szCs w:val="28"/>
+          <w:lang w:eastAsia="ru-RU"/>
+        </w:rPr>
+        <w:t>ы</w:t>
+      </w:r>
+      <w:r>
+        <w:rPr>
+          <w:rFonts w:ascii="Times New Roman" w:eastAsia="Times New Roman" w:hAnsi="Times New Roman" w:cs="Times New Roman"/>
+          <w:sz w:val="28"/>
+          <w:szCs w:val="28"/>
+          <w:lang w:eastAsia="ru-RU"/>
+        </w:rPr>
+        <w:t xml:space="preserve"> списков для преобразования данных</w:t>
+      </w:r>
+      <w:r>
+        <w:rPr>
+          <w:rFonts w:ascii="Times New Roman" w:eastAsia="Times New Roman" w:hAnsi="Times New Roman" w:cs="Times New Roman"/>
+          <w:sz w:val="28"/>
+          <w:szCs w:val="28"/>
+          <w:lang w:eastAsia="ru-RU"/>
+        </w:rPr>
+        <w:t>, р</w:t>
+      </w:r>
+      <w:r>
+        <w:rPr>
+          <w:rFonts w:ascii="Times New Roman" w:eastAsia="Times New Roman" w:hAnsi="Times New Roman" w:cs="Times New Roman"/>
+          <w:sz w:val="28"/>
+          <w:szCs w:val="28"/>
+          <w:lang w:eastAsia="ru-RU"/>
+        </w:rPr>
+        <w:t>азви</w:t>
+      </w:r>
+      <w:r>
+        <w:rPr>
+          <w:rFonts w:ascii="Times New Roman" w:eastAsia="Times New Roman" w:hAnsi="Times New Roman" w:cs="Times New Roman"/>
+          <w:sz w:val="28"/>
+          <w:szCs w:val="28"/>
+          <w:lang w:eastAsia="ru-RU"/>
+        </w:rPr>
+        <w:t>л</w:t>
+      </w:r>
+      <w:r>
+        <w:rPr>
+          <w:rFonts w:ascii="Times New Roman" w:eastAsia="Times New Roman" w:hAnsi="Times New Roman" w:cs="Times New Roman"/>
+          <w:sz w:val="28"/>
+          <w:szCs w:val="28"/>
+          <w:lang w:eastAsia="ru-RU"/>
+        </w:rPr>
+        <w:t xml:space="preserve"> практически</w:t>
+      </w:r>
+      <w:r>
+        <w:rPr>
+          <w:rFonts w:ascii="Times New Roman" w:eastAsia="Times New Roman" w:hAnsi="Times New Roman" w:cs="Times New Roman"/>
+          <w:sz w:val="28"/>
+          <w:szCs w:val="28"/>
+          <w:lang w:eastAsia="ru-RU"/>
+        </w:rPr>
+        <w:t>е</w:t>
+      </w:r>
+      <w:r>
+        <w:rPr>
+          <w:rFonts w:ascii="Times New Roman" w:eastAsia="Times New Roman" w:hAnsi="Times New Roman" w:cs="Times New Roman"/>
+          <w:sz w:val="28"/>
+          <w:szCs w:val="28"/>
+          <w:lang w:eastAsia="ru-RU"/>
+        </w:rPr>
+        <w:t xml:space="preserve"> навык</w:t>
+      </w:r>
+      <w:r>
+        <w:rPr>
+          <w:rFonts w:ascii="Times New Roman" w:eastAsia="Times New Roman" w:hAnsi="Times New Roman" w:cs="Times New Roman"/>
+          <w:sz w:val="28"/>
+          <w:szCs w:val="28"/>
+          <w:lang w:eastAsia="ru-RU"/>
+        </w:rPr>
+        <w:t>и</w:t>
+      </w:r>
+      <w:r>
+        <w:rPr>
+          <w:rFonts w:ascii="Times New Roman" w:eastAsia="Times New Roman" w:hAnsi="Times New Roman" w:cs="Times New Roman"/>
+          <w:sz w:val="28"/>
+          <w:szCs w:val="28"/>
+          <w:lang w:eastAsia="ru-RU"/>
+        </w:rPr>
+        <w:t xml:space="preserve"> решения задач с использованием циклов и генераторов.</w:t>
+      </w:r>
+    </w:p>
+    <w:p>
+      <w:pPr>
+        <w:spacing w:before="100" w:beforeAutospacing="1" w:after="100" w:afterAutospacing="1" w:line="240" w:lineRule="auto"/>
+        <w:ind w:left="720"/>
+        <w:rPr>
+          <w:rFonts w:ascii="Times New Roman" w:eastAsia="Times New Roman" w:hAnsi="Times New Roman" w:cs="Times New Roman"/>
+          <w:sz w:val="28"/>
+          <w:szCs w:val="28"/>
+          <w:lang w:eastAsia="ru-RU"/>
+        </w:rPr>
+      </w:pPr>
     </w:p>
     <w:sectPr>
       <w:pgSz w:w="11906" w:h="16838"/>
@@ -952,7 +1695,7 @@
 </file>
 
 <file path=word/numbering.xml><?xml version="1.0" encoding="utf-8"?>
-<w:numbering xmlns:wpc="http://schemas.microsoft.com/office/word/2010/wordprocessingCanvas" xmlns:cx="http://schemas.microsoft.com/office/drawing/2014/chartex" xmlns:cx1="http://schemas.microsoft.com/office/drawing/2015/9/8/chartex" xmlns:cx2="http://schemas.microsoft.com/office/drawing/2015/10/21/chartex" xmlns:cx3="http://schemas.microsoft.com/office/drawing/2016/5/9/chartex" xmlns:cx4="http://schemas.microsoft.com/office/drawing/2016/5/10/chartex" xmlns:cx5="http://schemas.microsoft.com/office/drawing/2016/5/11/chartex" xmlns:cx6="http://schemas.microsoft.com/office/drawing/2016/5/12/chartex" xmlns:cx7="http://schemas.microsoft.com/office/drawing/2016/5/13/chartex" xmlns:cx8="http://schemas.microsoft.com/office/drawing/2016/5/14/chartex" xmlns:mc="http://schemas.openxmlformats.org/markup-compatibility/2006" xmlns:aink="http://schemas.microsoft.com/office/drawing/2016/ink" xmlns:am3d="http://schemas.microsoft.com/office/drawing/2017/model3d" xmlns:o="urn:schemas-microsoft-com:office:office" xmlns:r="http://schemas.openxmlformats.org/officeDocument/2006/relationships" xmlns:m="http://schemas.openxmlformats.org/officeDocument/2006/math" xmlns:v="urn:schemas-microsoft-com:vml" xmlns:wp14="http://schemas.microsoft.com/office/word/2010/wordprocessingDrawing" xmlns:wp="http://schemas.openxmlformats.org/drawingml/2006/wordprocessingDrawing" xmlns:w10="urn:schemas-microsoft-com:office:word" xmlns:w="http://schemas.openxmlformats.org/wordprocessingml/2006/main" xmlns:w14="http://schemas.microsoft.com/office/word/2010/wordml" xmlns:w15="http://schemas.microsoft.com/office/word/2012/wordml" xmlns:w16cex="http://schemas.microsoft.com/office/word/2018/wordml/cex" xmlns:w16cid="http://schemas.microsoft.com/office/word/2016/wordml/cid" xmlns:w16="http://schemas.microsoft.com/office/word/2018/wordml" xmlns:w16se="http://schemas.microsoft.com/office/word/2015/wordml/symex" xmlns:wpg="http://schemas.microsoft.com/office/word/2010/wordprocessingGroup" xmlns:wpi="http://schemas.microsoft.com/office/word/2010/wordprocessingInk" xmlns:wne="http://schemas.microsoft.com/office/word/2006/wordml" xmlns:wps="http://schemas.microsoft.com/office/word/2010/wordprocessingShape" mc:Ignorable="w14 w15 w16se w16cid w16 w16cex wp14">
+<w:numbering xmlns:wpc="http://schemas.microsoft.com/office/word/2010/wordprocessingCanvas" xmlns:cx="http://schemas.microsoft.com/office/drawing/2014/chartex" xmlns:cx1="http://schemas.microsoft.com/office/drawing/2015/9/8/chartex" xmlns:cx2="http://schemas.microsoft.com/office/drawing/2015/10/21/chartex" xmlns:cx3="http://schemas.microsoft.com/office/drawing/2016/5/9/chartex" xmlns:cx4="http://schemas.microsoft.com/office/drawing/2016/5/10/chartex" xmlns:cx5="http://schemas.microsoft.com/office/drawing/2016/5/11/chartex" xmlns:cx6="http://schemas.microsoft.com/office/drawing/2016/5/12/chartex" xmlns:cx7="http://schemas.microsoft.com/office/drawing/2016/5/13/chartex" xmlns:cx8="http://schemas.microsoft.com/office/drawing/2016/5/14/chartex" xmlns:mc="http://schemas.openxmlformats.org/markup-compatibility/2006" xmlns:aink="http://schemas.microsoft.com/office/drawing/2016/ink" xmlns:am3d="http://schemas.microsoft.com/office/drawing/2017/model3d" xmlns:o="urn:schemas-microsoft-com:office:office" xmlns:oel="http://schemas.microsoft.com/office/2019/extlst" xmlns:r="http://schemas.openxmlformats.org/officeDocument/2006/relationships" xmlns:m="http://schemas.openxmlformats.org/officeDocument/2006/math" xmlns:v="urn:schemas-microsoft-com:vml" xmlns:wp14="http://schemas.microsoft.com/office/word/2010/wordprocessingDrawing" xmlns:wp="http://schemas.openxmlformats.org/drawingml/2006/wordprocessingDrawing" xmlns:w10="urn:schemas-microsoft-com:office:word" xmlns:w="http://schemas.openxmlformats.org/wordprocessingml/2006/main" xmlns:w14="http://schemas.microsoft.com/office/word/2010/wordml" xmlns:w15="http://schemas.microsoft.com/office/word/2012/wordml" xmlns:w16cex="http://schemas.microsoft.com/office/word/2018/wordml/cex" xmlns:w16cid="http://schemas.microsoft.com/office/word/2016/wordml/cid" xmlns:w16="http://schemas.microsoft.com/office/word/2018/wordml" xmlns:w16du="http://schemas.microsoft.com/office/word/2023/wordml/word16du" xmlns:w16sdtdh="http://schemas.microsoft.com/office/word/2020/wordml/sdtdatahash" xmlns:w16se="http://schemas.microsoft.com/office/word/2015/wordml/symex" xmlns:wpg="http://schemas.microsoft.com/office/word/2010/wordprocessingGroup" xmlns:wpi="http://schemas.microsoft.com/office/word/2010/wordprocessingInk" xmlns:wne="http://schemas.microsoft.com/office/word/2006/wordml" xmlns:wps="http://schemas.microsoft.com/office/word/2010/wordprocessingShape" mc:Ignorable="w14 w15 w16se w16cid w16 w16cex w16sdtdh w16du wp14">
   <w:abstractNum w:abstractNumId="0" w15:restartNumberingAfterBreak="0">
     <w:nsid w:val="266C3AAF"/>
     <w:multiLevelType w:val="multilevel"/>
@@ -1268,20 +2011,20 @@
       </w:pPr>
     </w:lvl>
   </w:abstractNum>
-  <w:num w:numId="1">
+  <w:num w:numId="1" w16cid:durableId="21173263">
     <w:abstractNumId w:val="1"/>
   </w:num>
-  <w:num w:numId="2">
+  <w:num w:numId="2" w16cid:durableId="345447487">
     <w:abstractNumId w:val="0"/>
   </w:num>
-  <w:num w:numId="3">
+  <w:num w:numId="3" w16cid:durableId="1106194626">
     <w:abstractNumId w:val="2"/>
   </w:num>
 </w:numbering>
 </file>
 
 <file path=word/styles.xml><?xml version="1.0" encoding="utf-8"?>
-<w:styles xmlns:mc="http://schemas.openxmlformats.org/markup-compatibility/2006" xmlns:r="http://schemas.openxmlformats.org/officeDocument/2006/relationships" xmlns:w="http://schemas.openxmlformats.org/wordprocessingml/2006/main" xmlns:w14="http://schemas.microsoft.com/office/word/2010/wordml" xmlns:w15="http://schemas.microsoft.com/office/word/2012/wordml" xmlns:w16cex="http://schemas.microsoft.com/office/word/2018/wordml/cex" xmlns:w16cid="http://schemas.microsoft.com/office/word/2016/wordml/cid" xmlns:w16="http://schemas.microsoft.com/office/word/2018/wordml" xmlns:w16se="http://schemas.microsoft.com/office/word/2015/wordml/symex" mc:Ignorable="w14 w15 w16se w16cid w16 w16cex">
+<w:styles xmlns:mc="http://schemas.openxmlformats.org/markup-compatibility/2006" xmlns:r="http://schemas.openxmlformats.org/officeDocument/2006/relationships" xmlns:w="http://schemas.openxmlformats.org/wordprocessingml/2006/main" xmlns:w14="http://schemas.microsoft.com/office/word/2010/wordml" xmlns:w15="http://schemas.microsoft.com/office/word/2012/wordml" xmlns:w16cex="http://schemas.microsoft.com/office/word/2018/wordml/cex" xmlns:w16cid="http://schemas.microsoft.com/office/word/2016/wordml/cid" xmlns:w16="http://schemas.microsoft.com/office/word/2018/wordml" xmlns:w16du="http://schemas.microsoft.com/office/word/2023/wordml/word16du" xmlns:w16sdtdh="http://schemas.microsoft.com/office/word/2020/wordml/sdtdatahash" xmlns:w16se="http://schemas.microsoft.com/office/word/2015/wordml/symex" mc:Ignorable="w14 w15 w16se w16cid w16 w16cex w16sdtdh w16du">
   <w:docDefaults>
     <w:rPrDefault>
       <w:rPr>
